--- a/submission/cover_letter.docx
+++ b/submission/cover_letter.docx
@@ -91,7 +91,7 @@
                           </a:ln>
                           <a:extLst>
                             <a:ext uri="{91240B29-F687-4f45-9708-019B960494DF}">
-                              <a14:hiddenLine xmlns:a14="http://schemas.microsoft.com/office/drawing/2010/main" xmlns:w="http://schemas.openxmlformats.org/wordprocessingml/2006/main" xmlns:w10="urn:schemas-microsoft-com:office:word" xmlns:v="urn:schemas-microsoft-com:vml" xmlns:o="urn:schemas-microsoft-com:office:office" xmlns:mv="urn:schemas-microsoft-com:mac:vml" xmlns:mo="http://schemas.microsoft.com/office/mac/office/2008/main" xmlns="" w="9525">
+                              <a14:hiddenLine xmlns="" xmlns:mo="http://schemas.microsoft.com/office/mac/office/2008/main" xmlns:mv="urn:schemas-microsoft-com:mac:vml" xmlns:o="urn:schemas-microsoft-com:office:office" xmlns:v="urn:schemas-microsoft-com:vml" xmlns:w10="urn:schemas-microsoft-com:office:word" xmlns:w="http://schemas.openxmlformats.org/wordprocessingml/2006/main" xmlns:a14="http://schemas.microsoft.com/office/drawing/2010/main" w="9525">
                                 <a:solidFill>
                                   <a:srgbClr val="000000"/>
                                 </a:solidFill>
@@ -267,7 +267,7 @@
                           <a:noFill/>
                           <a:extLst>
                             <a:ext uri="{909E8E84-426E-40dd-AFC4-6F175D3DCCD1}">
-                              <a14:hiddenFill xmlns:a14="http://schemas.microsoft.com/office/drawing/2010/main" xmlns:w="http://schemas.openxmlformats.org/wordprocessingml/2006/main" xmlns:w10="urn:schemas-microsoft-com:office:word" xmlns:v="urn:schemas-microsoft-com:vml" xmlns:o="urn:schemas-microsoft-com:office:office" xmlns:mv="urn:schemas-microsoft-com:mac:vml" xmlns:mo="http://schemas.microsoft.com/office/mac/office/2008/main" xmlns="">
+                              <a14:hiddenFill xmlns="" xmlns:mo="http://schemas.microsoft.com/office/mac/office/2008/main" xmlns:mv="urn:schemas-microsoft-com:mac:vml" xmlns:o="urn:schemas-microsoft-com:office:office" xmlns:v="urn:schemas-microsoft-com:vml" xmlns:w10="urn:schemas-microsoft-com:office:word" xmlns:w="http://schemas.openxmlformats.org/wordprocessingml/2006/main" xmlns:a14="http://schemas.microsoft.com/office/drawing/2010/main">
                                 <a:solidFill>
                                   <a:srgbClr val="FFFFFF"/>
                                 </a:solidFill>
@@ -475,7 +475,14 @@
           <w:rFonts w:cs="Arial"/>
           <w:szCs w:val="22"/>
         </w:rPr>
-        <w:t>10</w:t>
+        <w:t>1</w:t>
+      </w:r>
+      <w:r>
+        <w:rPr>
+          <w:rFonts w:cs="Arial"/>
+          <w:szCs w:val="22"/>
+        </w:rPr>
+        <w:t>5</w:t>
       </w:r>
       <w:r>
         <w:rPr>
@@ -489,7 +496,14 @@
           <w:rFonts w:cs="Arial"/>
           <w:szCs w:val="22"/>
         </w:rPr>
-        <w:t>20</w:t>
+        <w:t>2</w:t>
+      </w:r>
+      <w:r>
+        <w:rPr>
+          <w:rFonts w:cs="Arial"/>
+          <w:szCs w:val="22"/>
+        </w:rPr>
+        <w:t>3</w:t>
       </w:r>
     </w:p>
     <w:p>
@@ -591,7 +605,21 @@
           <w:rFonts w:cs="Arial"/>
           <w:szCs w:val="22"/>
         </w:rPr>
-        <w:t xml:space="preserve">happy to submit </w:t>
+        <w:t xml:space="preserve">happy to </w:t>
+      </w:r>
+      <w:r>
+        <w:rPr>
+          <w:rFonts w:cs="Arial"/>
+          <w:szCs w:val="22"/>
+        </w:rPr>
+        <w:t>re</w:t>
+      </w:r>
+      <w:r>
+        <w:rPr>
+          <w:rFonts w:cs="Arial"/>
+          <w:szCs w:val="22"/>
+        </w:rPr>
+        <w:t xml:space="preserve">submit </w:t>
       </w:r>
       <w:r>
         <w:rPr>
@@ -674,51 +702,7 @@
           <w:rFonts w:cs="Arial"/>
           <w:szCs w:val="22"/>
         </w:rPr>
-        <w:t>Among studies sequencing 16S rRNA gene fragments, it is common to observe wide variation in the number of sequences sampled from each sample in the study. This manuscript addresses several commonly suggested modern methods for controlling this uneven sampling effort</w:t>
-      </w:r>
-      <w:r>
-        <w:rPr>
-          <w:rFonts w:cs="Arial"/>
-          <w:szCs w:val="22"/>
-        </w:rPr>
-        <w:t xml:space="preserve"> including the controversial approach of rarefaction. Ultimately, the approach with the best performance is rarefaction. </w:t>
-      </w:r>
-      <w:r>
-        <w:rPr>
-          <w:rFonts w:cs="Arial"/>
-          <w:szCs w:val="22"/>
-        </w:rPr>
-        <w:t xml:space="preserve">This manuscript has been posted to </w:t>
-      </w:r>
-      <w:proofErr w:type="spellStart"/>
-      <w:r>
-        <w:rPr>
-          <w:rFonts w:cs="Arial"/>
-          <w:szCs w:val="22"/>
-        </w:rPr>
-        <w:t>bioRxiv</w:t>
-      </w:r>
-      <w:proofErr w:type="spellEnd"/>
-      <w:r>
-        <w:rPr>
-          <w:rFonts w:cs="Arial"/>
-          <w:szCs w:val="22"/>
-        </w:rPr>
-        <w:t xml:space="preserve"> as a preprint (DOI: </w:t>
-      </w:r>
-      <w:r>
-        <w:rPr>
-          <w:rFonts w:cs="Arial"/>
-          <w:szCs w:val="22"/>
-        </w:rPr>
-        <w:t>10.1101/2023.06.23.546313</w:t>
-      </w:r>
-      <w:r>
-        <w:rPr>
-          <w:rFonts w:cs="Arial"/>
-          <w:szCs w:val="22"/>
-        </w:rPr>
-        <w:t>).</w:t>
+        <w:t>Although the first round of review took some time to complete, the suggestions were helpful and have made a meaningful impact on the paper. I believe it is significantly improved and hopefully can be accepted quickly.</w:t>
       </w:r>
     </w:p>
     <w:p>
@@ -731,28 +715,25 @@
     </w:p>
     <w:p>
       <w:pPr>
-        <w:jc w:val="left"/>
-        <w:rPr>
-          <w:rFonts w:cs="Arial"/>
-          <w:szCs w:val="22"/>
-        </w:rPr>
-      </w:pPr>
-      <w:r>
-        <w:rPr>
-          <w:rFonts w:cs="Arial"/>
-          <w:szCs w:val="22"/>
-        </w:rPr>
-        <w:t xml:space="preserve">I have also submitted another manuscript to </w:t>
+        <w:rPr>
+          <w:rFonts w:cs="Arial"/>
+          <w:szCs w:val="22"/>
+        </w:rPr>
+      </w:pPr>
+      <w:r>
+        <w:rPr>
+          <w:rFonts w:cs="Arial"/>
+          <w:szCs w:val="22"/>
+        </w:rPr>
+        <w:t xml:space="preserve">This manuscript has been posted to </w:t>
       </w:r>
       <w:proofErr w:type="spellStart"/>
       <w:r>
         <w:rPr>
           <w:rFonts w:cs="Arial"/>
-          <w:i/>
-          <w:iCs/>
-          <w:szCs w:val="22"/>
-        </w:rPr>
-        <w:t>mSphere</w:t>
+          <w:szCs w:val="22"/>
+        </w:rPr>
+        <w:t>bioRxiv</w:t>
       </w:r>
       <w:proofErr w:type="spellEnd"/>
       <w:r>
@@ -760,74 +741,21 @@
           <w:rFonts w:cs="Arial"/>
           <w:szCs w:val="22"/>
         </w:rPr>
-        <w:t xml:space="preserve"> that </w:t>
-      </w:r>
-      <w:r>
-        <w:rPr>
-          <w:rFonts w:cs="Arial"/>
-          <w:szCs w:val="22"/>
-        </w:rPr>
-        <w:t>reassesses the analysis from the paper that originally called into question the practice of rarefaction (</w:t>
-      </w:r>
-      <w:r>
-        <w:rPr>
-          <w:rFonts w:cs="Arial"/>
-          <w:b/>
-          <w:bCs/>
-          <w:szCs w:val="22"/>
-        </w:rPr>
-        <w:t>Waste not, want not: Revisiting the analysis that called into question the practice of rarefaction</w:t>
-      </w:r>
-      <w:r>
-        <w:rPr>
-          <w:rFonts w:cs="Arial"/>
-          <w:szCs w:val="22"/>
-        </w:rPr>
-        <w:t xml:space="preserve">; </w:t>
-      </w:r>
-      <w:r>
-        <w:rPr>
-          <w:rFonts w:cs="Arial"/>
-          <w:szCs w:val="22"/>
-        </w:rPr>
-        <w:t xml:space="preserve">DOI: </w:t>
-      </w:r>
-      <w:r>
-        <w:rPr>
-          <w:rFonts w:cs="Arial"/>
-          <w:szCs w:val="22"/>
-        </w:rPr>
-        <w:t>10.1101/2023.06.23.546312</w:t>
-      </w:r>
-      <w:r>
-        <w:rPr>
-          <w:rFonts w:cs="Arial"/>
-          <w:szCs w:val="22"/>
-        </w:rPr>
-        <w:t xml:space="preserve">). My reanalysis demonstrates that rarefaction was </w:t>
-      </w:r>
-      <w:proofErr w:type="gramStart"/>
-      <w:r>
-        <w:rPr>
-          <w:rFonts w:cs="Arial"/>
-          <w:szCs w:val="22"/>
-        </w:rPr>
-        <w:t>actually superior</w:t>
-      </w:r>
-      <w:proofErr w:type="gramEnd"/>
-      <w:r>
-        <w:rPr>
-          <w:rFonts w:cs="Arial"/>
-          <w:szCs w:val="22"/>
-        </w:rPr>
-        <w:t xml:space="preserve"> to the other recommended methods, which is the same conclusion of this submission albeit by different approaches. </w:t>
-      </w:r>
-      <w:r>
-        <w:rPr>
-          <w:rFonts w:cs="Arial"/>
-          <w:szCs w:val="22"/>
-        </w:rPr>
-        <w:t>Although these manuscripts touch on the same question, they use different approaches. I feel that both stand on their own as independent manuscripts.</w:t>
+        <w:t xml:space="preserve"> as a preprint (DOI: </w:t>
+      </w:r>
+      <w:r>
+        <w:rPr>
+          <w:rFonts w:cs="Arial"/>
+          <w:szCs w:val="22"/>
+        </w:rPr>
+        <w:t>10.1101/2023.06.23.546313</w:t>
+      </w:r>
+      <w:r>
+        <w:rPr>
+          <w:rFonts w:cs="Arial"/>
+          <w:szCs w:val="22"/>
+        </w:rPr>
+        <w:t>).</w:t>
       </w:r>
     </w:p>
     <w:p>
